--- a/Parag_Garg_ML_Intern.docx
+++ b/Parag_Garg_ML_Intern.docx
@@ -37,13 +37,7 @@
         <w:rPr>
           <w:rFonts w:ascii="Times New Roman" w:hAnsi="Times New Roman" w:cs="Times New Roman"/>
         </w:rPr>
-        <w:t xml:space="preserve"> </w:t>
-      </w:r>
-      <w:r>
-        <w:rPr>
-          <w:rFonts w:ascii="Times New Roman" w:hAnsi="Times New Roman" w:cs="Times New Roman"/>
-        </w:rPr>
-        <w:t>Parag Garg</w:t>
+        <w:t xml:space="preserve"> Parag Garg</w:t>
       </w:r>
       <w:r>
         <w:rPr>
@@ -646,6 +640,164 @@
     </w:p>
     <w:p>
       <w:pPr>
+        <w:jc w:val="both"/>
+        <w:rPr>
+          <w:rFonts w:ascii="Times New Roman" w:hAnsi="Times New Roman" w:cs="Times New Roman"/>
+          <w:b/>
+          <w:bCs/>
+        </w:rPr>
+      </w:pPr>
+      <w:r>
+        <w:rPr>
+          <w:rFonts w:ascii="Times New Roman" w:hAnsi="Times New Roman" w:cs="Times New Roman"/>
+          <w:b/>
+          <w:bCs/>
+          <w:noProof/>
+        </w:rPr>
+        <w:lastRenderedPageBreak/>
+        <w:drawing>
+          <wp:inline distT="0" distB="0" distL="0" distR="0" wp14:anchorId="4AA99977" wp14:editId="205E48F6">
+            <wp:extent cx="1727791" cy="1372317"/>
+            <wp:effectExtent l="0" t="0" r="6350" b="0"/>
+            <wp:docPr id="130687261" name="Picture 3"/>
+            <wp:cNvGraphicFramePr>
+              <a:graphicFrameLocks xmlns:a="http://schemas.openxmlformats.org/drawingml/2006/main" noChangeAspect="1"/>
+            </wp:cNvGraphicFramePr>
+            <a:graphic xmlns:a="http://schemas.openxmlformats.org/drawingml/2006/main">
+              <a:graphicData uri="http://schemas.openxmlformats.org/drawingml/2006/picture">
+                <pic:pic xmlns:pic="http://schemas.openxmlformats.org/drawingml/2006/picture">
+                  <pic:nvPicPr>
+                    <pic:cNvPr id="130687261" name="Picture 130687261"/>
+                    <pic:cNvPicPr/>
+                  </pic:nvPicPr>
+                  <pic:blipFill>
+                    <a:blip r:embed="rId5" cstate="print">
+                      <a:extLst>
+                        <a:ext uri="{28A0092B-C50C-407E-A947-70E740481C1C}">
+                          <a14:useLocalDpi xmlns:a14="http://schemas.microsoft.com/office/drawing/2010/main" val="0"/>
+                        </a:ext>
+                      </a:extLst>
+                    </a:blip>
+                    <a:stretch>
+                      <a:fillRect/>
+                    </a:stretch>
+                  </pic:blipFill>
+                  <pic:spPr>
+                    <a:xfrm>
+                      <a:off x="0" y="0"/>
+                      <a:ext cx="1761302" cy="1398934"/>
+                    </a:xfrm>
+                    <a:prstGeom prst="rect">
+                      <a:avLst/>
+                    </a:prstGeom>
+                  </pic:spPr>
+                </pic:pic>
+              </a:graphicData>
+            </a:graphic>
+          </wp:inline>
+        </w:drawing>
+      </w:r>
+      <w:r>
+        <w:rPr>
+          <w:rFonts w:ascii="Times New Roman" w:hAnsi="Times New Roman" w:cs="Times New Roman"/>
+          <w:b/>
+          <w:bCs/>
+          <w:noProof/>
+        </w:rPr>
+        <w:drawing>
+          <wp:inline distT="0" distB="0" distL="0" distR="0" wp14:anchorId="264690A0" wp14:editId="0EA30E0A">
+            <wp:extent cx="1789306" cy="1398181"/>
+            <wp:effectExtent l="0" t="0" r="1905" b="0"/>
+            <wp:docPr id="1678256062" name="Picture 1"/>
+            <wp:cNvGraphicFramePr>
+              <a:graphicFrameLocks xmlns:a="http://schemas.openxmlformats.org/drawingml/2006/main" noChangeAspect="1"/>
+            </wp:cNvGraphicFramePr>
+            <a:graphic xmlns:a="http://schemas.openxmlformats.org/drawingml/2006/main">
+              <a:graphicData uri="http://schemas.openxmlformats.org/drawingml/2006/picture">
+                <pic:pic xmlns:pic="http://schemas.openxmlformats.org/drawingml/2006/picture">
+                  <pic:nvPicPr>
+                    <pic:cNvPr id="1678256062" name="Picture 1678256062"/>
+                    <pic:cNvPicPr/>
+                  </pic:nvPicPr>
+                  <pic:blipFill>
+                    <a:blip r:embed="rId6" cstate="print">
+                      <a:extLst>
+                        <a:ext uri="{28A0092B-C50C-407E-A947-70E740481C1C}">
+                          <a14:useLocalDpi xmlns:a14="http://schemas.microsoft.com/office/drawing/2010/main" val="0"/>
+                        </a:ext>
+                      </a:extLst>
+                    </a:blip>
+                    <a:stretch>
+                      <a:fillRect/>
+                    </a:stretch>
+                  </pic:blipFill>
+                  <pic:spPr>
+                    <a:xfrm>
+                      <a:off x="0" y="0"/>
+                      <a:ext cx="1799550" cy="1406186"/>
+                    </a:xfrm>
+                    <a:prstGeom prst="rect">
+                      <a:avLst/>
+                    </a:prstGeom>
+                  </pic:spPr>
+                </pic:pic>
+              </a:graphicData>
+            </a:graphic>
+          </wp:inline>
+        </w:drawing>
+      </w:r>
+      <w:r>
+        <w:rPr>
+          <w:rFonts w:ascii="Times New Roman" w:hAnsi="Times New Roman" w:cs="Times New Roman"/>
+          <w:b/>
+          <w:bCs/>
+          <w:noProof/>
+        </w:rPr>
+        <w:drawing>
+          <wp:inline distT="0" distB="0" distL="0" distR="0" wp14:anchorId="47B29139" wp14:editId="6F1EE0CD">
+            <wp:extent cx="1727131" cy="1376576"/>
+            <wp:effectExtent l="0" t="0" r="6985" b="0"/>
+            <wp:docPr id="1141260834" name="Picture 2"/>
+            <wp:cNvGraphicFramePr>
+              <a:graphicFrameLocks xmlns:a="http://schemas.openxmlformats.org/drawingml/2006/main" noChangeAspect="1"/>
+            </wp:cNvGraphicFramePr>
+            <a:graphic xmlns:a="http://schemas.openxmlformats.org/drawingml/2006/main">
+              <a:graphicData uri="http://schemas.openxmlformats.org/drawingml/2006/picture">
+                <pic:pic xmlns:pic="http://schemas.openxmlformats.org/drawingml/2006/picture">
+                  <pic:nvPicPr>
+                    <pic:cNvPr id="1141260834" name="Picture 1141260834"/>
+                    <pic:cNvPicPr/>
+                  </pic:nvPicPr>
+                  <pic:blipFill>
+                    <a:blip r:embed="rId7" cstate="print">
+                      <a:extLst>
+                        <a:ext uri="{28A0092B-C50C-407E-A947-70E740481C1C}">
+                          <a14:useLocalDpi xmlns:a14="http://schemas.microsoft.com/office/drawing/2010/main" val="0"/>
+                        </a:ext>
+                      </a:extLst>
+                    </a:blip>
+                    <a:stretch>
+                      <a:fillRect/>
+                    </a:stretch>
+                  </pic:blipFill>
+                  <pic:spPr>
+                    <a:xfrm>
+                      <a:off x="0" y="0"/>
+                      <a:ext cx="1745941" cy="1391568"/>
+                    </a:xfrm>
+                    <a:prstGeom prst="rect">
+                      <a:avLst/>
+                    </a:prstGeom>
+                  </pic:spPr>
+                </pic:pic>
+              </a:graphicData>
+            </a:graphic>
+          </wp:inline>
+        </w:drawing>
+      </w:r>
+    </w:p>
+    <w:p>
+      <w:pPr>
         <w:numPr>
           <w:ilvl w:val="0"/>
           <w:numId w:val="4"/>
@@ -661,7 +813,6 @@
           <w:b/>
           <w:bCs/>
         </w:rPr>
-        <w:lastRenderedPageBreak/>
         <w:t>Missing Object Crops:</w:t>
       </w:r>
       <w:r>
@@ -1192,15 +1343,10 @@
         <w:rPr>
           <w:rFonts w:ascii="Times New Roman" w:hAnsi="Times New Roman" w:cs="Times New Roman"/>
         </w:rPr>
-        <w:t>[GitHub Repository:</w:t>
-      </w:r>
-      <w:r>
-        <w:rPr>
-          <w:rFonts w:ascii="Times New Roman" w:hAnsi="Times New Roman" w:cs="Times New Roman"/>
-        </w:rPr>
-        <w:t xml:space="preserve"> </w:t>
-      </w:r>
-      <w:hyperlink r:id="rId5" w:history="1">
+        <w:lastRenderedPageBreak/>
+        <w:t xml:space="preserve">[GitHub Repository: </w:t>
+      </w:r>
+      <w:hyperlink r:id="rId8" w:history="1">
         <w:r>
           <w:rPr>
             <w:rStyle w:val="Hyperlink"/>
@@ -1213,13 +1359,7 @@
         <w:rPr>
           <w:rFonts w:ascii="Times New Roman" w:hAnsi="Times New Roman" w:cs="Times New Roman"/>
         </w:rPr>
-        <w:t>]</w:t>
-      </w:r>
-      <w:r>
-        <w:rPr>
-          <w:rFonts w:ascii="Times New Roman" w:hAnsi="Times New Roman" w:cs="Times New Roman"/>
-        </w:rPr>
-        <w:t xml:space="preserve"> </w:t>
+        <w:t xml:space="preserve">] </w:t>
       </w:r>
     </w:p>
     <w:p>
@@ -2813,6 +2953,7 @@
   <w:style w:type="character" w:default="1" w:styleId="DefaultParagraphFont">
     <w:name w:val="Default Paragraph Font"/>
     <w:uiPriority w:val="1"/>
+    <w:semiHidden/>
     <w:unhideWhenUsed/>
   </w:style>
   <w:style w:type="table" w:default="1" w:styleId="TableNormal">
